--- a/doc/政策信息发布平台共性需求.docx
+++ b/doc/政策信息发布平台共性需求.docx
@@ -2490,43 +2490,41 @@
       <w:r>
         <w:t>不可滥用、乱用名称缩写，命名要一目了然</w:t>
       </w:r>
-      <w:bookmarkStart w:id="2" w:name="_GoBack"/>
+      <w:r>
+        <w:t>。</w:t>
+      </w:r>
+    </w:p>
+    <w:p>
+      <w:pPr>
+        <w:pStyle w:val="1"/>
+      </w:pPr>
+      <w:bookmarkStart w:id="2" w:name="_Toc535307524"/>
+      <w:r>
+        <w:t>HT</w:t>
+      </w:r>
+      <w:r>
+        <w:t>T</w:t>
+      </w:r>
+      <w:r>
+        <w:t>P</w:t>
+      </w:r>
+      <w:r>
+        <w:t>状态码</w:t>
+      </w:r>
       <w:bookmarkEnd w:id="2"/>
-      <w:r>
-        <w:t>。</w:t>
-      </w:r>
-    </w:p>
-    <w:p>
-      <w:pPr>
-        <w:pStyle w:val="1"/>
-      </w:pPr>
-      <w:bookmarkStart w:id="3" w:name="_Toc535307524"/>
-      <w:r>
-        <w:t>HT</w:t>
-      </w:r>
-      <w:r>
-        <w:t>T</w:t>
-      </w:r>
-      <w:r>
-        <w:t>P</w:t>
-      </w:r>
-      <w:r>
-        <w:t>状态码</w:t>
+    </w:p>
+    <w:p>
+      <w:pPr>
+        <w:pStyle w:val="2"/>
+      </w:pPr>
+      <w:bookmarkStart w:id="3" w:name="_Toc535307525"/>
+      <w:r>
+        <w:t>成功——</w:t>
+      </w:r>
+      <w:r>
+        <w:t>2xx</w:t>
       </w:r>
       <w:bookmarkEnd w:id="3"/>
-    </w:p>
-    <w:p>
-      <w:pPr>
-        <w:pStyle w:val="2"/>
-      </w:pPr>
-      <w:bookmarkStart w:id="4" w:name="_Toc535307525"/>
-      <w:r>
-        <w:t>成功——</w:t>
-      </w:r>
-      <w:r>
-        <w:t>2xx</w:t>
-      </w:r>
-      <w:bookmarkEnd w:id="4"/>
       <w:r>
         <w:t xml:space="preserve"> </w:t>
       </w:r>
@@ -2664,14 +2662,14 @@
       <w:pPr>
         <w:pStyle w:val="2"/>
       </w:pPr>
-      <w:bookmarkStart w:id="5" w:name="_Toc535307526"/>
+      <w:bookmarkStart w:id="4" w:name="_Toc535307526"/>
       <w:r>
         <w:t>重定向——</w:t>
       </w:r>
       <w:r>
         <w:t>3xx</w:t>
       </w:r>
-      <w:bookmarkEnd w:id="5"/>
+      <w:bookmarkEnd w:id="4"/>
     </w:p>
     <w:p>
       <w:r>
@@ -2848,14 +2846,14 @@
       <w:pPr>
         <w:pStyle w:val="2"/>
       </w:pPr>
-      <w:bookmarkStart w:id="6" w:name="_Toc535307527"/>
+      <w:bookmarkStart w:id="5" w:name="_Toc535307527"/>
       <w:r>
         <w:t>请求错误——</w:t>
       </w:r>
       <w:r>
         <w:t>4xx</w:t>
       </w:r>
-      <w:bookmarkEnd w:id="6"/>
+      <w:bookmarkEnd w:id="5"/>
     </w:p>
     <w:p>
       <w:r>
@@ -3163,14 +3161,14 @@
       <w:pPr>
         <w:pStyle w:val="2"/>
       </w:pPr>
-      <w:bookmarkStart w:id="7" w:name="_Toc535307528"/>
+      <w:bookmarkStart w:id="6" w:name="_Toc535307528"/>
       <w:r>
         <w:t>服务器错误——</w:t>
       </w:r>
       <w:r>
         <w:t>5xx</w:t>
       </w:r>
-      <w:bookmarkEnd w:id="7"/>
+      <w:bookmarkEnd w:id="6"/>
     </w:p>
     <w:p>
       <w:r>
@@ -3305,7 +3303,7 @@
       <w:pPr>
         <w:pStyle w:val="1"/>
       </w:pPr>
-      <w:bookmarkStart w:id="8" w:name="_Toc535307529"/>
+      <w:bookmarkStart w:id="7" w:name="_Toc535307529"/>
       <w:r>
         <w:rPr>
           <w:rFonts w:hint="eastAsia"/>
@@ -3316,311 +3314,494 @@
       <w:r>
         <w:t>规约</w:t>
       </w:r>
+      <w:bookmarkEnd w:id="7"/>
+    </w:p>
+    <w:p>
+      <w:r>
+        <w:t>URL</w:t>
+      </w:r>
+      <w:r>
+        <w:t>请求要求简洁明了，</w:t>
+      </w:r>
+      <w:r>
+        <w:t>other</w:t>
+      </w:r>
+      <w:r>
+        <w:t>、</w:t>
+      </w:r>
+      <w:r>
+        <w:t>action</w:t>
+      </w:r>
+      <w:r>
+        <w:t>、</w:t>
+      </w:r>
+      <w:r>
+        <w:t>parameter</w:t>
+      </w:r>
+      <w:r>
+        <w:t>均可省略，但是顺序需遵守。</w:t>
+      </w:r>
+    </w:p>
+    <w:p>
+      <w:r>
+        <w:t>o</w:t>
+      </w:r>
+      <w:r>
+        <w:t>ther</w:t>
+      </w:r>
+      <w:r>
+        <w:t>为</w:t>
+      </w:r>
+      <w:r>
+        <w:t>其他描述</w:t>
+      </w:r>
+      <w:r>
+        <w:rPr>
+          <w:rFonts w:hint="eastAsia"/>
+        </w:rPr>
+        <w:t>，如需多个描述用“</w:t>
+      </w:r>
+      <w:r>
+        <w:rPr>
+          <w:rFonts w:hint="eastAsia"/>
+        </w:rPr>
+        <w:t>/</w:t>
+      </w:r>
+      <w:r>
+        <w:rPr>
+          <w:rFonts w:hint="eastAsia"/>
+        </w:rPr>
+        <w:t>”隔开</w:t>
+      </w:r>
+      <w:r>
+        <w:rPr>
+          <w:rFonts w:hint="eastAsia"/>
+        </w:rPr>
+        <w:t>;</w:t>
+      </w:r>
+    </w:p>
+    <w:p>
+      <w:r>
+        <w:t>action</w:t>
+      </w:r>
+      <w:r>
+        <w:t>为动作</w:t>
+      </w:r>
+      <w:r>
+        <w:rPr>
+          <w:rFonts w:hint="eastAsia"/>
+        </w:rPr>
+        <w:t>描述</w:t>
+      </w:r>
+      <w:r>
+        <w:t>。</w:t>
+      </w:r>
+      <w:r>
+        <w:rPr>
+          <w:rFonts w:hint="eastAsia"/>
+        </w:rPr>
+        <w:t>查询所有</w:t>
+      </w:r>
+      <w:r>
+        <w:rPr>
+          <w:rFonts w:hint="eastAsia"/>
+        </w:rPr>
+        <w:t>list</w:t>
+      </w:r>
+      <w:r>
+        <w:t>All</w:t>
+      </w:r>
+      <w:r>
+        <w:t>，按条件查询</w:t>
+      </w:r>
+      <w:r>
+        <w:rPr>
+          <w:rFonts w:hint="eastAsia"/>
+        </w:rPr>
+        <w:t>单个对象</w:t>
+      </w:r>
+      <w:r>
+        <w:t>get</w:t>
+      </w:r>
+      <w:r>
+        <w:t>ByXXX</w:t>
+      </w:r>
+      <w:r>
+        <w:t>，</w:t>
+      </w:r>
+    </w:p>
+    <w:p>
+      <w:r>
+        <w:t>添加</w:t>
+      </w:r>
+      <w:r>
+        <w:t>insert</w:t>
+      </w:r>
+      <w:r>
+        <w:t>，</w:t>
+      </w:r>
+      <w:r>
+        <w:rPr>
+          <w:rFonts w:hint="eastAsia"/>
+        </w:rPr>
+        <w:t>修改</w:t>
+      </w:r>
+      <w:r>
+        <w:rPr>
+          <w:rFonts w:hint="eastAsia"/>
+        </w:rPr>
+        <w:t>update</w:t>
+      </w:r>
+      <w:r>
+        <w:rPr>
+          <w:rFonts w:hint="eastAsia"/>
+        </w:rPr>
+        <w:t>XXX</w:t>
+      </w:r>
+      <w:r>
+        <w:rPr>
+          <w:rFonts w:hint="eastAsia"/>
+        </w:rPr>
+        <w:t>，删除</w:t>
+      </w:r>
+      <w:r>
+        <w:rPr>
+          <w:rFonts w:hint="eastAsia"/>
+        </w:rPr>
+        <w:t>delete</w:t>
+      </w:r>
+      <w:r>
+        <w:t>ByXXX</w:t>
+      </w:r>
+      <w:r>
+        <w:rPr>
+          <w:rFonts w:hint="eastAsia"/>
+        </w:rPr>
+        <w:t>；</w:t>
+      </w:r>
+    </w:p>
+    <w:p>
+      <w:r>
+        <w:t>parameter</w:t>
+      </w:r>
+      <w:r>
+        <w:t>为参数。</w:t>
+      </w:r>
+    </w:p>
+    <w:p>
+      <w:pPr>
+        <w:pStyle w:val="2"/>
+      </w:pPr>
+      <w:bookmarkStart w:id="8" w:name="_Toc535307530"/>
+      <w:r>
+        <w:t>关</w:t>
+      </w:r>
+      <w:r>
+        <w:t>于</w:t>
+      </w:r>
+      <w:r>
+        <w:t>政策</w:t>
+      </w:r>
       <w:bookmarkEnd w:id="8"/>
     </w:p>
     <w:p>
       <w:r>
-        <w:t>URL</w:t>
-      </w:r>
-      <w:r>
-        <w:t>请求要求简洁明了，</w:t>
-      </w:r>
-      <w:r>
-        <w:t>other</w:t>
-      </w:r>
-      <w:r>
-        <w:t>、</w:t>
-      </w:r>
-      <w:r>
-        <w:t>action</w:t>
-      </w:r>
-      <w:r>
-        <w:t>、</w:t>
-      </w:r>
-      <w:r>
-        <w:t>parameter</w:t>
-      </w:r>
-      <w:r>
-        <w:t>均可省略，但是顺序需遵守。</w:t>
-      </w:r>
-    </w:p>
-    <w:p>
-      <w:r>
-        <w:t>o</w:t>
-      </w:r>
-      <w:r>
-        <w:t>ther</w:t>
-      </w:r>
-      <w:r>
-        <w:t>为</w:t>
-      </w:r>
-      <w:r>
-        <w:t>其他描述</w:t>
+        <w:t>/policy/{other}/{action}/{parameter}</w:t>
+      </w:r>
+    </w:p>
+    <w:p>
+      <w:r>
+        <w:t>/policy/raw/getByPager/{parameter}</w:t>
+      </w:r>
+      <w:r>
+        <w:t>根据页码查询原始政策</w:t>
       </w:r>
       <w:r>
         <w:rPr>
           <w:rFonts w:hint="eastAsia"/>
         </w:rPr>
-        <w:t>，如需多个描述用“</w:t>
-      </w:r>
-      <w:r>
+        <w:t>信息</w:t>
+      </w:r>
+    </w:p>
+    <w:p>
+      <w:r>
+        <w:t>/policy/raw/updateStatus/{parameter}</w:t>
+      </w:r>
+      <w:r>
+        <w:t>修改原始政策信息</w:t>
+      </w:r>
+    </w:p>
+    <w:p>
+      <w:r>
+        <w:t xml:space="preserve">/policy/insert </w:t>
+      </w:r>
+      <w:r>
+        <w:t>向政策结构表和政策表插入数据</w:t>
+      </w:r>
+    </w:p>
+    <w:p>
+      <w:r>
+        <w:t>/policy/getByPager/{parameter}</w:t>
+      </w:r>
+      <w:r>
+        <w:t xml:space="preserve"> </w:t>
+      </w:r>
+      <w:r>
+        <w:t>分页查询政策结构表和政策表</w:t>
+      </w:r>
+    </w:p>
+    <w:p>
+      <w:r>
+        <w:t>/policy/detail/updateInfo</w:t>
+      </w:r>
+      <w:r>
+        <w:t xml:space="preserve"> </w:t>
+      </w:r>
+      <w:r>
+        <w:t>修改政策结构表的信息</w:t>
+      </w:r>
+    </w:p>
+    <w:p>
+      <w:r>
+        <w:t>/policy/detail/updateStatus</w:t>
+      </w:r>
+      <w:r>
+        <w:t xml:space="preserve"> </w:t>
+      </w:r>
+      <w:r>
+        <w:t>修改政策结构表的状态</w:t>
+      </w:r>
+    </w:p>
+    <w:p>
+      <w:r>
+        <w:t xml:space="preserve">/policy/read    </w:t>
+      </w:r>
+      <w:r>
+        <w:t>修改政策表的阅读数</w:t>
+      </w:r>
+      <w:r>
+        <w:t>，向阅读表插入详细数据</w:t>
+      </w:r>
+    </w:p>
+    <w:p>
+      <w:pPr>
         <w:rPr>
           <w:rFonts w:hint="eastAsia"/>
         </w:rPr>
+      </w:pPr>
+      <w:r>
+        <w:t xml:space="preserve">/policy/shared  </w:t>
+      </w:r>
+      <w:r>
+        <w:t>修改政策表的</w:t>
+      </w:r>
+      <w:r>
+        <w:t>分享数</w:t>
+      </w:r>
+      <w:r>
+        <w:t>，向分享表插入详细数据</w:t>
+      </w:r>
+    </w:p>
+    <w:p>
+      <w:pPr>
+        <w:rPr>
+          <w:rFonts w:hint="eastAsia"/>
+        </w:rPr>
+      </w:pPr>
+      <w:r>
+        <w:t xml:space="preserve">/policy/upvote  </w:t>
+      </w:r>
+      <w:r>
+        <w:t>修改政策表的</w:t>
+      </w:r>
+      <w:r>
+        <w:rPr>
+          <w:rFonts w:hint="eastAsia"/>
+        </w:rPr>
+        <w:t>点赞</w:t>
+      </w:r>
+      <w:r>
+        <w:t>数</w:t>
+      </w:r>
+      <w:r>
+        <w:t>，向</w:t>
+      </w:r>
+      <w:r>
+        <w:rPr>
+          <w:rFonts w:hint="eastAsia"/>
+        </w:rPr>
+        <w:t>点赞</w:t>
+      </w:r>
+      <w:r>
+        <w:t>表插入详细数据</w:t>
+      </w:r>
+    </w:p>
+    <w:p>
+      <w:pPr>
+        <w:rPr>
+          <w:rFonts w:hint="eastAsia"/>
+        </w:rPr>
+      </w:pPr>
+      <w:r>
+        <w:t xml:space="preserve">/policy/favor   </w:t>
+      </w:r>
+      <w:r>
+        <w:t>修改政策表的收藏数</w:t>
+      </w:r>
+      <w:r>
+        <w:t>，向收藏表插入详细数据</w:t>
+      </w:r>
+    </w:p>
+    <w:p>
+      <w:r>
+        <w:t>/policy/comment</w:t>
+      </w:r>
+      <w:r>
+        <w:t>修改政策表的评议数</w:t>
+      </w:r>
+      <w:r>
+        <w:t>，向评议</w:t>
+      </w:r>
+      <w:bookmarkStart w:id="9" w:name="_GoBack"/>
+      <w:bookmarkEnd w:id="9"/>
+      <w:r>
+        <w:t>表插入详细数据</w:t>
+      </w:r>
+    </w:p>
+    <w:p>
+      <w:pPr>
+        <w:rPr>
+          <w:rFonts w:hint="eastAsia"/>
+        </w:rPr>
+      </w:pPr>
+    </w:p>
+    <w:p>
+      <w:pPr>
+        <w:pStyle w:val="2"/>
+      </w:pPr>
+      <w:bookmarkStart w:id="10" w:name="_Toc535307531"/>
+      <w:r>
+        <w:lastRenderedPageBreak/>
+        <w:t>关</w:t>
+      </w:r>
+      <w:r>
+        <w:t>于</w:t>
+      </w:r>
+      <w:r>
+        <w:t>公告</w:t>
+      </w:r>
+      <w:bookmarkEnd w:id="10"/>
+    </w:p>
+    <w:p>
+      <w:r>
+        <w:rPr>
+          <w:rFonts w:hint="eastAsia"/>
+        </w:rPr>
         <w:t>/</w:t>
       </w:r>
       <w:r>
+        <w:t>notice/{other}/{action}/{parameter}</w:t>
+      </w:r>
+    </w:p>
+    <w:p>
+      <w:pPr>
+        <w:pStyle w:val="2"/>
+      </w:pPr>
+      <w:bookmarkStart w:id="11" w:name="_Toc535307532"/>
+      <w:r>
+        <w:t>关</w:t>
+      </w:r>
+      <w:r>
+        <w:t>于</w:t>
+      </w:r>
+      <w:r>
+        <w:t>企业</w:t>
+      </w:r>
+      <w:bookmarkEnd w:id="11"/>
+    </w:p>
+    <w:p>
+      <w:r>
         <w:rPr>
           <w:rFonts w:hint="eastAsia"/>
         </w:rPr>
-        <w:t>”隔开</w:t>
-      </w:r>
+        <w:t>/</w:t>
+      </w:r>
+      <w:r>
+        <w:t>company/{other}/{action}/{parameter}</w:t>
+      </w:r>
+    </w:p>
+    <w:p>
+      <w:pPr>
+        <w:pStyle w:val="2"/>
+      </w:pPr>
+      <w:bookmarkStart w:id="12" w:name="_Toc535307533"/>
       <w:r>
         <w:rPr>
           <w:rFonts w:hint="eastAsia"/>
         </w:rPr>
-        <w:t>;</w:t>
-      </w:r>
-    </w:p>
-    <w:p>
-      <w:r>
-        <w:t>action</w:t>
-      </w:r>
-      <w:r>
-        <w:t>为动作</w:t>
+        <w:t>关</w:t>
       </w:r>
       <w:r>
         <w:rPr>
           <w:rFonts w:hint="eastAsia"/>
         </w:rPr>
-        <w:t>描述</w:t>
-      </w:r>
-      <w:r>
-        <w:t>。</w:t>
+        <w:t>于</w:t>
       </w:r>
       <w:r>
         <w:rPr>
           <w:rFonts w:hint="eastAsia"/>
         </w:rPr>
-        <w:t>查询所有</w:t>
-      </w:r>
+        <w:t>地区</w:t>
+      </w:r>
+      <w:bookmarkEnd w:id="12"/>
+    </w:p>
+    <w:p>
       <w:r>
         <w:rPr>
           <w:rFonts w:hint="eastAsia"/>
         </w:rPr>
-        <w:t>list</w:t>
-      </w:r>
-      <w:r>
-        <w:t>All</w:t>
-      </w:r>
-      <w:r>
-        <w:t>，按条件查询</w:t>
-      </w:r>
+        <w:t>/</w:t>
+      </w:r>
+      <w:r>
+        <w:t>area/</w:t>
+      </w:r>
+      <w:r>
+        <w:t>{other}/{action}/{parameter}</w:t>
+      </w:r>
+    </w:p>
+    <w:p>
+      <w:pPr>
+        <w:pStyle w:val="2"/>
+      </w:pPr>
+      <w:bookmarkStart w:id="13" w:name="_Toc535307534"/>
+      <w:r>
+        <w:t>关于行业</w:t>
+      </w:r>
+      <w:bookmarkEnd w:id="13"/>
+    </w:p>
+    <w:p>
       <w:r>
         <w:rPr>
           <w:rFonts w:hint="eastAsia"/>
         </w:rPr>
-        <w:t>单个对象</w:t>
-      </w:r>
-      <w:r>
-        <w:t>getXXX</w:t>
-      </w:r>
-      <w:r>
-        <w:t>ByXXX</w:t>
-      </w:r>
-      <w:r>
-        <w:t>，添加</w:t>
-      </w:r>
-      <w:r>
-        <w:t>insert</w:t>
-      </w:r>
-      <w:r>
-        <w:t>，</w:t>
-      </w:r>
-      <w:r>
-        <w:rPr>
-          <w:rFonts w:hint="eastAsia"/>
-        </w:rPr>
-        <w:t>修改</w:t>
-      </w:r>
-      <w:r>
-        <w:rPr>
-          <w:rFonts w:hint="eastAsia"/>
-        </w:rPr>
-        <w:t>update</w:t>
-      </w:r>
-      <w:r>
-        <w:rPr>
-          <w:rFonts w:hint="eastAsia"/>
-        </w:rPr>
-        <w:t>，删除</w:t>
-      </w:r>
-      <w:r>
-        <w:rPr>
-          <w:rFonts w:hint="eastAsia"/>
-        </w:rPr>
-        <w:t>delete</w:t>
-      </w:r>
-      <w:r>
-        <w:rPr>
-          <w:rFonts w:hint="eastAsia"/>
-        </w:rPr>
-        <w:t>;</w:t>
-      </w:r>
-    </w:p>
-    <w:p>
-      <w:r>
-        <w:t>parameter</w:t>
-      </w:r>
-      <w:r>
-        <w:t>为参数。</w:t>
+        <w:t>/</w:t>
+      </w:r>
+      <w:r>
+        <w:t>industry</w:t>
+      </w:r>
+      <w:r>
+        <w:t>/</w:t>
+      </w:r>
+      <w:r>
+        <w:t>{other}/{action}/{parameter}</w:t>
       </w:r>
     </w:p>
     <w:p>
       <w:pPr>
         <w:pStyle w:val="2"/>
       </w:pPr>
-      <w:bookmarkStart w:id="9" w:name="_Toc535307530"/>
-      <w:r>
-        <w:t>关</w:t>
-      </w:r>
-      <w:r>
-        <w:t>于</w:t>
-      </w:r>
-      <w:r>
-        <w:t>政策</w:t>
-      </w:r>
-      <w:bookmarkEnd w:id="9"/>
-    </w:p>
-    <w:p>
-      <w:r>
-        <w:t>/policy/{other}/{action}/{parameter}</w:t>
-      </w:r>
-    </w:p>
-    <w:p>
-      <w:pPr>
-        <w:pStyle w:val="2"/>
-      </w:pPr>
-      <w:bookmarkStart w:id="10" w:name="_Toc535307531"/>
-      <w:r>
-        <w:t>关</w:t>
-      </w:r>
-      <w:r>
-        <w:t>于</w:t>
-      </w:r>
-      <w:r>
-        <w:t>公告</w:t>
-      </w:r>
-      <w:bookmarkEnd w:id="10"/>
-    </w:p>
-    <w:p>
-      <w:r>
-        <w:rPr>
-          <w:rFonts w:hint="eastAsia"/>
-        </w:rPr>
-        <w:t>/</w:t>
-      </w:r>
-      <w:r>
-        <w:t>notice/{other}/{action}/{parameter}</w:t>
-      </w:r>
-    </w:p>
-    <w:p>
-      <w:pPr>
-        <w:pStyle w:val="2"/>
-      </w:pPr>
-      <w:bookmarkStart w:id="11" w:name="_Toc535307532"/>
-      <w:r>
-        <w:t>关</w:t>
-      </w:r>
-      <w:r>
-        <w:t>于</w:t>
-      </w:r>
-      <w:r>
-        <w:t>企业</w:t>
-      </w:r>
-      <w:bookmarkEnd w:id="11"/>
-    </w:p>
-    <w:p>
-      <w:r>
-        <w:rPr>
-          <w:rFonts w:hint="eastAsia"/>
-        </w:rPr>
-        <w:t>/</w:t>
-      </w:r>
-      <w:r>
-        <w:t>company/{other}/{action}/{parameter}</w:t>
-      </w:r>
-    </w:p>
-    <w:p>
-      <w:pPr>
-        <w:pStyle w:val="2"/>
-      </w:pPr>
-      <w:bookmarkStart w:id="12" w:name="_Toc535307533"/>
-      <w:r>
-        <w:rPr>
-          <w:rFonts w:hint="eastAsia"/>
-        </w:rPr>
-        <w:t>关</w:t>
-      </w:r>
-      <w:r>
-        <w:rPr>
-          <w:rFonts w:hint="eastAsia"/>
-        </w:rPr>
-        <w:t>于</w:t>
-      </w:r>
-      <w:r>
-        <w:rPr>
-          <w:rFonts w:hint="eastAsia"/>
-        </w:rPr>
-        <w:t>地区</w:t>
-      </w:r>
-      <w:bookmarkEnd w:id="12"/>
-    </w:p>
-    <w:p>
-      <w:r>
-        <w:rPr>
-          <w:rFonts w:hint="eastAsia"/>
-        </w:rPr>
-        <w:t>/</w:t>
-      </w:r>
-      <w:r>
-        <w:t>area/</w:t>
-      </w:r>
-      <w:r>
-        <w:t>{other}/{action}/{parameter}</w:t>
-      </w:r>
-    </w:p>
-    <w:p>
-      <w:pPr>
-        <w:pStyle w:val="2"/>
-      </w:pPr>
-      <w:bookmarkStart w:id="13" w:name="_Toc535307534"/>
-      <w:r>
-        <w:t>关于行业</w:t>
-      </w:r>
-      <w:bookmarkEnd w:id="13"/>
-    </w:p>
-    <w:p>
-      <w:r>
-        <w:rPr>
-          <w:rFonts w:hint="eastAsia"/>
-        </w:rPr>
-        <w:t>/</w:t>
-      </w:r>
-      <w:r>
-        <w:t>trade/</w:t>
-      </w:r>
-      <w:r>
-        <w:t>{other}/{action}/{parameter}</w:t>
-      </w:r>
-    </w:p>
-    <w:p>
-      <w:pPr>
-        <w:pStyle w:val="2"/>
-      </w:pPr>
       <w:bookmarkStart w:id="14" w:name="_Toc535307535"/>
       <w:r>
-        <w:lastRenderedPageBreak/>
         <w:t>关于日志</w:t>
       </w:r>
       <w:bookmarkEnd w:id="14"/>
@@ -5524,7 +5705,7 @@
 </file>
 
 <file path=customXml/itemProps1.xml><?xml version="1.0" encoding="utf-8"?>
-<ds:datastoreItem xmlns:ds="http://schemas.openxmlformats.org/officeDocument/2006/customXml" ds:itemID="{FD7F4551-F8A0-4F20-AB20-E6D150118D13}">
+<ds:datastoreItem xmlns:ds="http://schemas.openxmlformats.org/officeDocument/2006/customXml" ds:itemID="{633BA066-2865-40AA-A372-FDAC5FD15C6E}">
   <ds:schemaRefs>
     <ds:schemaRef ds:uri="http://schemas.openxmlformats.org/officeDocument/2006/bibliography"/>
   </ds:schemaRefs>

--- a/doc/政策信息发布平台共性需求.docx
+++ b/doc/政策信息发布平台共性需求.docx
@@ -3502,10 +3502,20 @@
       <w:r>
         <w:t>政策</w:t>
       </w:r>
+      <w:bookmarkStart w:id="9" w:name="_GoBack"/>
       <w:bookmarkEnd w:id="8"/>
-    </w:p>
-    <w:p>
-      <w:r>
+      <w:bookmarkEnd w:id="9"/>
+    </w:p>
+    <w:p>
+      <w:pPr>
+        <w:rPr>
+          <w:b/>
+        </w:rPr>
+      </w:pPr>
+      <w:r>
+        <w:rPr>
+          <w:b/>
+        </w:rPr>
         <w:t>/policy/{other}/{action}/{parameter}</w:t>
       </w:r>
     </w:p>
@@ -3577,79 +3587,49 @@
         <w:t xml:space="preserve">/policy/read    </w:t>
       </w:r>
       <w:r>
-        <w:t>修改政策表的阅读数</w:t>
-      </w:r>
-      <w:r>
-        <w:t>，向阅读表插入详细数据</w:t>
-      </w:r>
-    </w:p>
-    <w:p>
-      <w:pPr>
+        <w:t>修改政策表的阅读数，向阅读表插入详细数据</w:t>
+      </w:r>
+    </w:p>
+    <w:p>
+      <w:r>
+        <w:t xml:space="preserve">/policy/shared  </w:t>
+      </w:r>
+      <w:r>
+        <w:t>修改政策表的分享数，向分享表插入详细数据</w:t>
+      </w:r>
+    </w:p>
+    <w:p>
+      <w:r>
+        <w:t xml:space="preserve">/policy/upvote  </w:t>
+      </w:r>
+      <w:r>
+        <w:t>修改政策表的</w:t>
+      </w:r>
+      <w:r>
         <w:rPr>
           <w:rFonts w:hint="eastAsia"/>
         </w:rPr>
-      </w:pPr>
-      <w:r>
-        <w:t xml:space="preserve">/policy/shared  </w:t>
-      </w:r>
-      <w:r>
-        <w:t>修改政策表的</w:t>
-      </w:r>
-      <w:r>
-        <w:t>分享数</w:t>
-      </w:r>
-      <w:r>
-        <w:t>，向分享表插入详细数据</w:t>
-      </w:r>
-    </w:p>
-    <w:p>
-      <w:pPr>
+        <w:t>点赞</w:t>
+      </w:r>
+      <w:r>
+        <w:t>数，向</w:t>
+      </w:r>
+      <w:r>
         <w:rPr>
           <w:rFonts w:hint="eastAsia"/>
         </w:rPr>
-      </w:pPr>
-      <w:r>
-        <w:t xml:space="preserve">/policy/upvote  </w:t>
-      </w:r>
-      <w:r>
-        <w:t>修改政策表的</w:t>
-      </w:r>
-      <w:r>
-        <w:rPr>
-          <w:rFonts w:hint="eastAsia"/>
-        </w:rPr>
         <w:t>点赞</w:t>
       </w:r>
       <w:r>
-        <w:t>数</w:t>
-      </w:r>
-      <w:r>
-        <w:t>，向</w:t>
-      </w:r>
-      <w:r>
-        <w:rPr>
-          <w:rFonts w:hint="eastAsia"/>
-        </w:rPr>
-        <w:t>点赞</w:t>
-      </w:r>
-      <w:r>
         <w:t>表插入详细数据</w:t>
       </w:r>
     </w:p>
     <w:p>
-      <w:pPr>
-        <w:rPr>
-          <w:rFonts w:hint="eastAsia"/>
-        </w:rPr>
-      </w:pPr>
       <w:r>
         <w:t xml:space="preserve">/policy/favor   </w:t>
       </w:r>
       <w:r>
-        <w:t>修改政策表的收藏数</w:t>
-      </w:r>
-      <w:r>
-        <w:t>，向收藏表插入详细数据</w:t>
+        <w:t>修改政策表的收藏数，向收藏表插入详细数据</w:t>
       </w:r>
     </w:p>
     <w:p>
@@ -3657,24 +3637,10 @@
         <w:t>/policy/comment</w:t>
       </w:r>
       <w:r>
-        <w:t>修改政策表的评议数</w:t>
-      </w:r>
-      <w:r>
-        <w:t>，向评议</w:t>
-      </w:r>
-      <w:bookmarkStart w:id="9" w:name="_GoBack"/>
-      <w:bookmarkEnd w:id="9"/>
-      <w:r>
-        <w:t>表插入详细数据</w:t>
-      </w:r>
-    </w:p>
-    <w:p>
-      <w:pPr>
-        <w:rPr>
-          <w:rFonts w:hint="eastAsia"/>
-        </w:rPr>
-      </w:pPr>
-    </w:p>
+        <w:t>修改政策表的评议数，向评议表插入详细数据</w:t>
+      </w:r>
+    </w:p>
+    <w:p/>
     <w:p>
       <w:pPr>
         <w:pStyle w:val="2"/>
@@ -5705,7 +5671,7 @@
 </file>
 
 <file path=customXml/itemProps1.xml><?xml version="1.0" encoding="utf-8"?>
-<ds:datastoreItem xmlns:ds="http://schemas.openxmlformats.org/officeDocument/2006/customXml" ds:itemID="{633BA066-2865-40AA-A372-FDAC5FD15C6E}">
+<ds:datastoreItem xmlns:ds="http://schemas.openxmlformats.org/officeDocument/2006/customXml" ds:itemID="{6B6BF902-35B1-4881-8C4A-0C3FAC274D2C}">
   <ds:schemaRefs>
     <ds:schemaRef ds:uri="http://schemas.openxmlformats.org/officeDocument/2006/bibliography"/>
   </ds:schemaRefs>
